--- a/Documentation/Diagrams.docx
+++ b/Documentation/Diagrams.docx
@@ -129,7 +129,7 @@
                     </pic:cNvPicPr>
                   </pic:nvPicPr>
                   <pic:blipFill>
-                    <a:blip r:embed="rId5">
+                    <a:blip r:embed="rId6">
                       <a:extLst>
                         <a:ext uri="{28A0092B-C50C-407E-A947-70E740481C1C}">
                           <a14:useLocalDpi xmlns:a14="http://schemas.microsoft.com/office/drawing/2010/main" val="0"/>
@@ -239,7 +239,7 @@
                     </pic:cNvPicPr>
                   </pic:nvPicPr>
                   <pic:blipFill>
-                    <a:blip r:embed="rId6" cstate="print">
+                    <a:blip r:embed="rId7" cstate="print">
                       <a:extLst>
                         <a:ext uri="{28A0092B-C50C-407E-A947-70E740481C1C}">
                           <a14:useLocalDpi xmlns:a14="http://schemas.microsoft.com/office/drawing/2010/main" val="0"/>
@@ -358,7 +358,7 @@
                     </pic:cNvPicPr>
                   </pic:nvPicPr>
                   <pic:blipFill>
-                    <a:blip r:embed="rId7" cstate="print">
+                    <a:blip r:embed="rId8" cstate="print">
                       <a:extLst>
                         <a:ext uri="{28A0092B-C50C-407E-A947-70E740481C1C}">
                           <a14:useLocalDpi xmlns:a14="http://schemas.microsoft.com/office/drawing/2010/main" val="0"/>
@@ -494,7 +494,7 @@
                     </pic:cNvPicPr>
                   </pic:nvPicPr>
                   <pic:blipFill>
-                    <a:blip r:embed="rId8" cstate="print">
+                    <a:blip r:embed="rId9" cstate="print">
                       <a:extLst>
                         <a:ext uri="{28A0092B-C50C-407E-A947-70E740481C1C}">
                           <a14:useLocalDpi xmlns:a14="http://schemas.microsoft.com/office/drawing/2010/main" val="0"/>
@@ -579,7 +579,7 @@
                     </pic:cNvPicPr>
                   </pic:nvPicPr>
                   <pic:blipFill>
-                    <a:blip r:embed="rId9" cstate="print">
+                    <a:blip r:embed="rId10" cstate="print">
                       <a:extLst>
                         <a:ext uri="{28A0092B-C50C-407E-A947-70E740481C1C}">
                           <a14:useLocalDpi xmlns:a14="http://schemas.microsoft.com/office/drawing/2010/main" val="0"/>
@@ -620,8 +620,6 @@
           <w:szCs w:val="24"/>
         </w:rPr>
       </w:pPr>
-      <w:bookmarkStart w:id="0" w:name="_GoBack"/>
-      <w:bookmarkEnd w:id="0"/>
     </w:p>
     <w:p>
       <w:pPr>
@@ -679,9 +677,9 @@
         </w:rPr>
         <w:drawing>
           <wp:inline distT="0" distB="0" distL="0" distR="0">
-            <wp:extent cx="5943600" cy="5568529"/>
+            <wp:extent cx="5943600" cy="5506314"/>
             <wp:effectExtent l="0" t="0" r="0" b="0"/>
-            <wp:docPr id="1" name="Picture 1" descr="D:\GitHub\Police_Bharti\Documentation\Diagrams\Jpg\Activity\Activity_Super_Admin.jpg"/>
+            <wp:docPr id="19" name="Picture 19" descr="D:\GitHub\Police_Bharti\Documentation\Diagrams\Jpg\Activity\Activity_Super_Admin.jpg"/>
             <wp:cNvGraphicFramePr>
               <a:graphicFrameLocks xmlns:a="http://schemas.openxmlformats.org/drawingml/2006/main" noChangeAspect="1"/>
             </wp:cNvGraphicFramePr>
@@ -689,13 +687,13 @@
               <a:graphicData uri="http://schemas.openxmlformats.org/drawingml/2006/picture">
                 <pic:pic xmlns:pic="http://schemas.openxmlformats.org/drawingml/2006/picture">
                   <pic:nvPicPr>
-                    <pic:cNvPr id="0" name="Picture 1" descr="D:\GitHub\Police_Bharti\Documentation\Diagrams\Jpg\Activity\Activity_Super_Admin.jpg"/>
+                    <pic:cNvPr id="0" name="Picture 2" descr="D:\GitHub\Police_Bharti\Documentation\Diagrams\Jpg\Activity\Activity_Super_Admin.jpg"/>
                     <pic:cNvPicPr>
                       <a:picLocks noChangeAspect="1" noChangeArrowheads="1"/>
                     </pic:cNvPicPr>
                   </pic:nvPicPr>
                   <pic:blipFill>
-                    <a:blip r:embed="rId10">
+                    <a:blip r:embed="rId11">
                       <a:extLst>
                         <a:ext uri="{28A0092B-C50C-407E-A947-70E740481C1C}">
                           <a14:useLocalDpi xmlns:a14="http://schemas.microsoft.com/office/drawing/2010/main" val="0"/>
@@ -710,7 +708,7 @@
                   <pic:spPr bwMode="auto">
                     <a:xfrm>
                       <a:off x="0" y="0"/>
-                      <a:ext cx="5943600" cy="5568529"/>
+                      <a:ext cx="5943600" cy="5506314"/>
                     </a:xfrm>
                     <a:prstGeom prst="rect">
                       <a:avLst/>
@@ -789,9 +787,9 @@
         </w:rPr>
         <w:drawing>
           <wp:inline distT="0" distB="0" distL="0" distR="0">
-            <wp:extent cx="5943600" cy="5567300"/>
+            <wp:extent cx="5943600" cy="5567489"/>
             <wp:effectExtent l="0" t="0" r="0" b="0"/>
-            <wp:docPr id="2" name="Picture 2" descr="D:\GitHub\Police_Bharti\Documentation\Diagrams\Jpg\Activity\Activity_City_Admin.jpg"/>
+            <wp:docPr id="20" name="Picture 20" descr="D:\GitHub\Police_Bharti\Documentation\Diagrams\Jpg\Activity\Activity_City_Admin.jpg"/>
             <wp:cNvGraphicFramePr>
               <a:graphicFrameLocks xmlns:a="http://schemas.openxmlformats.org/drawingml/2006/main" noChangeAspect="1"/>
             </wp:cNvGraphicFramePr>
@@ -799,117 +797,7 @@
               <a:graphicData uri="http://schemas.openxmlformats.org/drawingml/2006/picture">
                 <pic:pic xmlns:pic="http://schemas.openxmlformats.org/drawingml/2006/picture">
                   <pic:nvPicPr>
-                    <pic:cNvPr id="0" name="Picture 2" descr="D:\GitHub\Police_Bharti\Documentation\Diagrams\Jpg\Activity\Activity_City_Admin.jpg"/>
-                    <pic:cNvPicPr>
-                      <a:picLocks noChangeAspect="1" noChangeArrowheads="1"/>
-                    </pic:cNvPicPr>
-                  </pic:nvPicPr>
-                  <pic:blipFill>
-                    <a:blip r:embed="rId11" cstate="print">
-                      <a:extLst>
-                        <a:ext uri="{28A0092B-C50C-407E-A947-70E740481C1C}">
-                          <a14:useLocalDpi xmlns:a14="http://schemas.microsoft.com/office/drawing/2010/main" val="0"/>
-                        </a:ext>
-                      </a:extLst>
-                    </a:blip>
-                    <a:srcRect/>
-                    <a:stretch>
-                      <a:fillRect/>
-                    </a:stretch>
-                  </pic:blipFill>
-                  <pic:spPr bwMode="auto">
-                    <a:xfrm>
-                      <a:off x="0" y="0"/>
-                      <a:ext cx="5943600" cy="5567300"/>
-                    </a:xfrm>
-                    <a:prstGeom prst="rect">
-                      <a:avLst/>
-                    </a:prstGeom>
-                    <a:noFill/>
-                    <a:ln>
-                      <a:noFill/>
-                    </a:ln>
-                  </pic:spPr>
-                </pic:pic>
-              </a:graphicData>
-            </a:graphic>
-          </wp:inline>
-        </w:drawing>
-      </w:r>
-    </w:p>
-    <w:p>
-      <w:pPr>
-        <w:rPr>
-          <w:rFonts w:ascii="Times New Roman" w:hAnsi="Times New Roman" w:cs="Times New Roman"/>
-          <w:szCs w:val="24"/>
-        </w:rPr>
-      </w:pPr>
-      <w:r>
-        <w:rPr>
-          <w:rFonts w:ascii="Times New Roman" w:hAnsi="Times New Roman" w:cs="Times New Roman"/>
-          <w:szCs w:val="24"/>
-        </w:rPr>
-        <w:br w:type="page"/>
-      </w:r>
-    </w:p>
-    <w:p>
-      <w:pPr>
-        <w:pStyle w:val="ListParagraph"/>
-        <w:ind w:hanging="720"/>
-        <w:rPr>
-          <w:rFonts w:ascii="Times New Roman" w:hAnsi="Times New Roman" w:cs="Times New Roman"/>
-          <w:szCs w:val="24"/>
-        </w:rPr>
-      </w:pPr>
-    </w:p>
-    <w:p>
-      <w:pPr>
-        <w:pStyle w:val="ListParagraph"/>
-        <w:numPr>
-          <w:ilvl w:val="0"/>
-          <w:numId w:val="1"/>
-        </w:numPr>
-        <w:rPr>
-          <w:rFonts w:ascii="Times New Roman" w:hAnsi="Times New Roman" w:cs="Times New Roman"/>
-          <w:szCs w:val="24"/>
-        </w:rPr>
-      </w:pPr>
-      <w:r>
-        <w:rPr>
-          <w:rFonts w:ascii="Times New Roman" w:hAnsi="Times New Roman" w:cs="Times New Roman"/>
-          <w:szCs w:val="24"/>
-        </w:rPr>
-        <w:t>City Physical Admin</w:t>
-      </w:r>
-    </w:p>
-    <w:p>
-      <w:pPr>
-        <w:pStyle w:val="ListParagraph"/>
-        <w:ind w:hanging="720"/>
-        <w:rPr>
-          <w:rFonts w:ascii="Times New Roman" w:hAnsi="Times New Roman" w:cs="Times New Roman"/>
-          <w:szCs w:val="24"/>
-        </w:rPr>
-      </w:pPr>
-      <w:r>
-        <w:rPr>
-          <w:rFonts w:ascii="Times New Roman" w:hAnsi="Times New Roman" w:cs="Times New Roman"/>
-          <w:noProof/>
-          <w:szCs w:val="24"/>
-        </w:rPr>
-        <w:drawing>
-          <wp:inline distT="0" distB="0" distL="0" distR="0">
-            <wp:extent cx="5943600" cy="7539162"/>
-            <wp:effectExtent l="0" t="0" r="0" b="5080"/>
-            <wp:docPr id="3" name="Picture 3" descr="D:\GitHub\Police_Bharti\Documentation\Diagrams\Jpg\Activity\Activity_City_Physical.jpg"/>
-            <wp:cNvGraphicFramePr>
-              <a:graphicFrameLocks xmlns:a="http://schemas.openxmlformats.org/drawingml/2006/main" noChangeAspect="1"/>
-            </wp:cNvGraphicFramePr>
-            <a:graphic xmlns:a="http://schemas.openxmlformats.org/drawingml/2006/main">
-              <a:graphicData uri="http://schemas.openxmlformats.org/drawingml/2006/picture">
-                <pic:pic xmlns:pic="http://schemas.openxmlformats.org/drawingml/2006/picture">
-                  <pic:nvPicPr>
-                    <pic:cNvPr id="0" name="Picture 3" descr="D:\GitHub\Police_Bharti\Documentation\Diagrams\Jpg\Activity\Activity_City_Physical.jpg"/>
+                    <pic:cNvPr id="0" name="Picture 3" descr="D:\GitHub\Police_Bharti\Documentation\Diagrams\Jpg\Activity\Activity_City_Admin.jpg"/>
                     <pic:cNvPicPr>
                       <a:picLocks noChangeAspect="1" noChangeArrowheads="1"/>
                     </pic:cNvPicPr>
@@ -930,7 +818,7 @@
                   <pic:spPr bwMode="auto">
                     <a:xfrm>
                       <a:off x="0" y="0"/>
-                      <a:ext cx="5943600" cy="7539162"/>
+                      <a:ext cx="5943600" cy="5567489"/>
                     </a:xfrm>
                     <a:prstGeom prst="rect">
                       <a:avLst/>
@@ -989,7 +877,7 @@
           <w:rFonts w:ascii="Times New Roman" w:hAnsi="Times New Roman" w:cs="Times New Roman"/>
           <w:szCs w:val="24"/>
         </w:rPr>
-        <w:t>City Written Admin</w:t>
+        <w:t>City Physical Admin</w:t>
       </w:r>
     </w:p>
     <w:p>
@@ -1009,9 +897,9 @@
         </w:rPr>
         <w:drawing>
           <wp:inline distT="0" distB="0" distL="0" distR="0">
-            <wp:extent cx="5943600" cy="7549788"/>
+            <wp:extent cx="5943600" cy="7550980"/>
             <wp:effectExtent l="0" t="0" r="0" b="0"/>
-            <wp:docPr id="4" name="Picture 4" descr="D:\GitHub\Police_Bharti\Documentation\Diagrams\Jpg\Activity\Activity_City_Written.jpg"/>
+            <wp:docPr id="21" name="Picture 21" descr="D:\GitHub\Police_Bharti\Documentation\Diagrams\Jpg\Activity\Activity_City_Physical.jpg"/>
             <wp:cNvGraphicFramePr>
               <a:graphicFrameLocks xmlns:a="http://schemas.openxmlformats.org/drawingml/2006/main" noChangeAspect="1"/>
             </wp:cNvGraphicFramePr>
@@ -1019,7 +907,7 @@
               <a:graphicData uri="http://schemas.openxmlformats.org/drawingml/2006/picture">
                 <pic:pic xmlns:pic="http://schemas.openxmlformats.org/drawingml/2006/picture">
                   <pic:nvPicPr>
-                    <pic:cNvPr id="0" name="Picture 4" descr="D:\GitHub\Police_Bharti\Documentation\Diagrams\Jpg\Activity\Activity_City_Written.jpg"/>
+                    <pic:cNvPr id="0" name="Picture 4" descr="D:\GitHub\Police_Bharti\Documentation\Diagrams\Jpg\Activity\Activity_City_Physical.jpg"/>
                     <pic:cNvPicPr>
                       <a:picLocks noChangeAspect="1" noChangeArrowheads="1"/>
                     </pic:cNvPicPr>
@@ -1040,7 +928,7 @@
                   <pic:spPr bwMode="auto">
                     <a:xfrm>
                       <a:off x="0" y="0"/>
-                      <a:ext cx="5943600" cy="7549788"/>
+                      <a:ext cx="5943600" cy="7550980"/>
                     </a:xfrm>
                     <a:prstGeom prst="rect">
                       <a:avLst/>
@@ -1059,6 +947,21 @@
     </w:p>
     <w:p>
       <w:pPr>
+        <w:rPr>
+          <w:rFonts w:ascii="Times New Roman" w:hAnsi="Times New Roman" w:cs="Times New Roman"/>
+          <w:szCs w:val="24"/>
+        </w:rPr>
+      </w:pPr>
+      <w:r>
+        <w:rPr>
+          <w:rFonts w:ascii="Times New Roman" w:hAnsi="Times New Roman" w:cs="Times New Roman"/>
+          <w:szCs w:val="24"/>
+        </w:rPr>
+        <w:br w:type="page"/>
+      </w:r>
+    </w:p>
+    <w:p>
+      <w:pPr>
         <w:pStyle w:val="ListParagraph"/>
         <w:ind w:hanging="720"/>
         <w:rPr>
@@ -1084,8 +987,7 @@
           <w:rFonts w:ascii="Times New Roman" w:hAnsi="Times New Roman" w:cs="Times New Roman"/>
           <w:szCs w:val="24"/>
         </w:rPr>
-        <w:lastRenderedPageBreak/>
-        <w:t>City Medical Admin</w:t>
+        <w:t>City Written Admin</w:t>
       </w:r>
     </w:p>
     <w:p>
@@ -1105,9 +1007,9 @@
         </w:rPr>
         <w:drawing>
           <wp:inline distT="0" distB="0" distL="0" distR="0">
-            <wp:extent cx="5943600" cy="6441904"/>
+            <wp:extent cx="5943600" cy="7550980"/>
             <wp:effectExtent l="0" t="0" r="0" b="0"/>
-            <wp:docPr id="5" name="Picture 5" descr="D:\GitHub\Police_Bharti\Documentation\Diagrams\Jpg\Activity\Activity_City_Medical.jpg"/>
+            <wp:docPr id="22" name="Picture 22" descr="D:\GitHub\Police_Bharti\Documentation\Diagrams\Jpg\Activity\Activity_City_Written.jpg"/>
             <wp:cNvGraphicFramePr>
               <a:graphicFrameLocks xmlns:a="http://schemas.openxmlformats.org/drawingml/2006/main" noChangeAspect="1"/>
             </wp:cNvGraphicFramePr>
@@ -1115,7 +1017,7 @@
               <a:graphicData uri="http://schemas.openxmlformats.org/drawingml/2006/picture">
                 <pic:pic xmlns:pic="http://schemas.openxmlformats.org/drawingml/2006/picture">
                   <pic:nvPicPr>
-                    <pic:cNvPr id="0" name="Picture 5" descr="D:\GitHub\Police_Bharti\Documentation\Diagrams\Jpg\Activity\Activity_City_Medical.jpg"/>
+                    <pic:cNvPr id="0" name="Picture 5" descr="D:\GitHub\Police_Bharti\Documentation\Diagrams\Jpg\Activity\Activity_City_Written.jpg"/>
                     <pic:cNvPicPr>
                       <a:picLocks noChangeAspect="1" noChangeArrowheads="1"/>
                     </pic:cNvPicPr>
@@ -1136,7 +1038,7 @@
                   <pic:spPr bwMode="auto">
                     <a:xfrm>
                       <a:off x="0" y="0"/>
-                      <a:ext cx="5943600" cy="6441904"/>
+                      <a:ext cx="5943600" cy="7550980"/>
                     </a:xfrm>
                     <a:prstGeom prst="rect">
                       <a:avLst/>
@@ -1155,21 +1057,6 @@
     </w:p>
     <w:p>
       <w:pPr>
-        <w:rPr>
-          <w:rFonts w:ascii="Times New Roman" w:hAnsi="Times New Roman" w:cs="Times New Roman"/>
-          <w:szCs w:val="24"/>
-        </w:rPr>
-      </w:pPr>
-      <w:r>
-        <w:rPr>
-          <w:rFonts w:ascii="Times New Roman" w:hAnsi="Times New Roman" w:cs="Times New Roman"/>
-          <w:szCs w:val="24"/>
-        </w:rPr>
-        <w:br w:type="page"/>
-      </w:r>
-    </w:p>
-    <w:p>
-      <w:pPr>
         <w:pStyle w:val="ListParagraph"/>
         <w:ind w:hanging="720"/>
         <w:rPr>
@@ -1190,21 +1077,13 @@
           <w:szCs w:val="24"/>
         </w:rPr>
       </w:pPr>
-      <w:proofErr w:type="spellStart"/>
-      <w:r>
-        <w:rPr>
-          <w:rFonts w:ascii="Times New Roman" w:hAnsi="Times New Roman" w:cs="Times New Roman"/>
-          <w:szCs w:val="24"/>
-        </w:rPr>
-        <w:t>Gramin</w:t>
-      </w:r>
-      <w:proofErr w:type="spellEnd"/>
-      <w:r>
-        <w:rPr>
-          <w:rFonts w:ascii="Times New Roman" w:hAnsi="Times New Roman" w:cs="Times New Roman"/>
-          <w:szCs w:val="24"/>
-        </w:rPr>
-        <w:t xml:space="preserve"> Admin</w:t>
+      <w:r>
+        <w:rPr>
+          <w:rFonts w:ascii="Times New Roman" w:hAnsi="Times New Roman" w:cs="Times New Roman"/>
+          <w:szCs w:val="24"/>
+        </w:rPr>
+        <w:lastRenderedPageBreak/>
+        <w:t>City Medical Admin</w:t>
       </w:r>
     </w:p>
     <w:p>
@@ -1224,9 +1103,9 @@
         </w:rPr>
         <w:drawing>
           <wp:inline distT="0" distB="0" distL="0" distR="0">
-            <wp:extent cx="5943600" cy="5567300"/>
+            <wp:extent cx="5943600" cy="6443069"/>
             <wp:effectExtent l="0" t="0" r="0" b="0"/>
-            <wp:docPr id="6" name="Picture 6" descr="D:\GitHub\Police_Bharti\Documentation\Diagrams\Jpg\Activity\Activity_Gramin_Admin.jpg"/>
+            <wp:docPr id="23" name="Picture 23" descr="D:\GitHub\Police_Bharti\Documentation\Diagrams\Jpg\Activity\Activity_City_Medical.jpg"/>
             <wp:cNvGraphicFramePr>
               <a:graphicFrameLocks xmlns:a="http://schemas.openxmlformats.org/drawingml/2006/main" noChangeAspect="1"/>
             </wp:cNvGraphicFramePr>
@@ -1234,13 +1113,13 @@
               <a:graphicData uri="http://schemas.openxmlformats.org/drawingml/2006/picture">
                 <pic:pic xmlns:pic="http://schemas.openxmlformats.org/drawingml/2006/picture">
                   <pic:nvPicPr>
-                    <pic:cNvPr id="0" name="Picture 6" descr="D:\GitHub\Police_Bharti\Documentation\Diagrams\Jpg\Activity\Activity_Gramin_Admin.jpg"/>
+                    <pic:cNvPr id="0" name="Picture 6" descr="D:\GitHub\Police_Bharti\Documentation\Diagrams\Jpg\Activity\Activity_City_Medical.jpg"/>
                     <pic:cNvPicPr>
                       <a:picLocks noChangeAspect="1" noChangeArrowheads="1"/>
                     </pic:cNvPicPr>
                   </pic:nvPicPr>
                   <pic:blipFill>
-                    <a:blip r:embed="rId11" cstate="print">
+                    <a:blip r:embed="rId15">
                       <a:extLst>
                         <a:ext uri="{28A0092B-C50C-407E-A947-70E740481C1C}">
                           <a14:useLocalDpi xmlns:a14="http://schemas.microsoft.com/office/drawing/2010/main" val="0"/>
@@ -1255,7 +1134,7 @@
                   <pic:spPr bwMode="auto">
                     <a:xfrm>
                       <a:off x="0" y="0"/>
-                      <a:ext cx="5943600" cy="5567300"/>
+                      <a:ext cx="5943600" cy="6443069"/>
                     </a:xfrm>
                     <a:prstGeom prst="rect">
                       <a:avLst/>
@@ -1323,7 +1202,7 @@
           <w:rFonts w:ascii="Times New Roman" w:hAnsi="Times New Roman" w:cs="Times New Roman"/>
           <w:szCs w:val="24"/>
         </w:rPr>
-        <w:t xml:space="preserve"> Physical Admin</w:t>
+        <w:t xml:space="preserve"> Admin</w:t>
       </w:r>
     </w:p>
     <w:p>
@@ -1343,9 +1222,9 @@
         </w:rPr>
         <w:drawing>
           <wp:inline distT="0" distB="0" distL="0" distR="0">
-            <wp:extent cx="5943600" cy="7539162"/>
-            <wp:effectExtent l="0" t="0" r="0" b="5080"/>
-            <wp:docPr id="7" name="Picture 7" descr="D:\GitHub\Police_Bharti\Documentation\Diagrams\Jpg\Activity\Activity_Gramin_Physical.jpg"/>
+            <wp:extent cx="5943600" cy="5567489"/>
+            <wp:effectExtent l="0" t="0" r="0" b="0"/>
+            <wp:docPr id="24" name="Picture 24" descr="D:\GitHub\Police_Bharti\Documentation\Diagrams\Jpg\Activity\Activity_Gramin_Admin.jpg"/>
             <wp:cNvGraphicFramePr>
               <a:graphicFrameLocks xmlns:a="http://schemas.openxmlformats.org/drawingml/2006/main" noChangeAspect="1"/>
             </wp:cNvGraphicFramePr>
@@ -1353,13 +1232,13 @@
               <a:graphicData uri="http://schemas.openxmlformats.org/drawingml/2006/picture">
                 <pic:pic xmlns:pic="http://schemas.openxmlformats.org/drawingml/2006/picture">
                   <pic:nvPicPr>
-                    <pic:cNvPr id="0" name="Picture 7" descr="D:\GitHub\Police_Bharti\Documentation\Diagrams\Jpg\Activity\Activity_Gramin_Physical.jpg"/>
+                    <pic:cNvPr id="0" name="Picture 7" descr="D:\GitHub\Police_Bharti\Documentation\Diagrams\Jpg\Activity\Activity_Gramin_Admin.jpg"/>
                     <pic:cNvPicPr>
                       <a:picLocks noChangeAspect="1" noChangeArrowheads="1"/>
                     </pic:cNvPicPr>
                   </pic:nvPicPr>
                   <pic:blipFill>
-                    <a:blip r:embed="rId12">
+                    <a:blip r:embed="rId16">
                       <a:extLst>
                         <a:ext uri="{28A0092B-C50C-407E-A947-70E740481C1C}">
                           <a14:useLocalDpi xmlns:a14="http://schemas.microsoft.com/office/drawing/2010/main" val="0"/>
@@ -1374,7 +1253,7 @@
                   <pic:spPr bwMode="auto">
                     <a:xfrm>
                       <a:off x="0" y="0"/>
-                      <a:ext cx="5943600" cy="7539162"/>
+                      <a:ext cx="5943600" cy="5567489"/>
                     </a:xfrm>
                     <a:prstGeom prst="rect">
                       <a:avLst/>
@@ -1442,7 +1321,7 @@
           <w:rFonts w:ascii="Times New Roman" w:hAnsi="Times New Roman" w:cs="Times New Roman"/>
           <w:szCs w:val="24"/>
         </w:rPr>
-        <w:t xml:space="preserve"> Written Admin</w:t>
+        <w:t xml:space="preserve"> Physical Admin</w:t>
       </w:r>
     </w:p>
     <w:p>
@@ -1462,9 +1341,9 @@
         </w:rPr>
         <w:drawing>
           <wp:inline distT="0" distB="0" distL="0" distR="0">
-            <wp:extent cx="5943600" cy="7549788"/>
+            <wp:extent cx="5943600" cy="7550980"/>
             <wp:effectExtent l="0" t="0" r="0" b="0"/>
-            <wp:docPr id="8" name="Picture 8" descr="D:\GitHub\Police_Bharti\Documentation\Diagrams\Jpg\Activity\Activity_Gramin_Written.jpg"/>
+            <wp:docPr id="25" name="Picture 25" descr="D:\GitHub\Police_Bharti\Documentation\Diagrams\Jpg\Activity\Activity_Gramin_Physical.jpg"/>
             <wp:cNvGraphicFramePr>
               <a:graphicFrameLocks xmlns:a="http://schemas.openxmlformats.org/drawingml/2006/main" noChangeAspect="1"/>
             </wp:cNvGraphicFramePr>
@@ -1472,13 +1351,13 @@
               <a:graphicData uri="http://schemas.openxmlformats.org/drawingml/2006/picture">
                 <pic:pic xmlns:pic="http://schemas.openxmlformats.org/drawingml/2006/picture">
                   <pic:nvPicPr>
-                    <pic:cNvPr id="0" name="Picture 8" descr="D:\GitHub\Police_Bharti\Documentation\Diagrams\Jpg\Activity\Activity_Gramin_Written.jpg"/>
+                    <pic:cNvPr id="0" name="Picture 8" descr="D:\GitHub\Police_Bharti\Documentation\Diagrams\Jpg\Activity\Activity_Gramin_Physical.jpg"/>
                     <pic:cNvPicPr>
                       <a:picLocks noChangeAspect="1" noChangeArrowheads="1"/>
                     </pic:cNvPicPr>
                   </pic:nvPicPr>
                   <pic:blipFill>
-                    <a:blip r:embed="rId13">
+                    <a:blip r:embed="rId17">
                       <a:extLst>
                         <a:ext uri="{28A0092B-C50C-407E-A947-70E740481C1C}">
                           <a14:useLocalDpi xmlns:a14="http://schemas.microsoft.com/office/drawing/2010/main" val="0"/>
@@ -1493,7 +1372,7 @@
                   <pic:spPr bwMode="auto">
                     <a:xfrm>
                       <a:off x="0" y="0"/>
-                      <a:ext cx="5943600" cy="7549788"/>
+                      <a:ext cx="5943600" cy="7550980"/>
                     </a:xfrm>
                     <a:prstGeom prst="rect">
                       <a:avLst/>
@@ -1561,7 +1440,7 @@
           <w:rFonts w:ascii="Times New Roman" w:hAnsi="Times New Roman" w:cs="Times New Roman"/>
           <w:szCs w:val="24"/>
         </w:rPr>
-        <w:t xml:space="preserve"> Medical Admin</w:t>
+        <w:t xml:space="preserve"> Written Admin</w:t>
       </w:r>
     </w:p>
     <w:p>
@@ -1581,9 +1460,9 @@
         </w:rPr>
         <w:drawing>
           <wp:inline distT="0" distB="0" distL="0" distR="0">
-            <wp:extent cx="5943600" cy="6441904"/>
+            <wp:extent cx="5943600" cy="7550980"/>
             <wp:effectExtent l="0" t="0" r="0" b="0"/>
-            <wp:docPr id="9" name="Picture 9" descr="D:\GitHub\Police_Bharti\Documentation\Diagrams\Jpg\Activity\Activity_Gramin_Medical.jpg"/>
+            <wp:docPr id="26" name="Picture 26" descr="D:\GitHub\Police_Bharti\Documentation\Diagrams\Jpg\Activity\Activity_Gramin_Written.jpg"/>
             <wp:cNvGraphicFramePr>
               <a:graphicFrameLocks xmlns:a="http://schemas.openxmlformats.org/drawingml/2006/main" noChangeAspect="1"/>
             </wp:cNvGraphicFramePr>
@@ -1591,13 +1470,13 @@
               <a:graphicData uri="http://schemas.openxmlformats.org/drawingml/2006/picture">
                 <pic:pic xmlns:pic="http://schemas.openxmlformats.org/drawingml/2006/picture">
                   <pic:nvPicPr>
-                    <pic:cNvPr id="0" name="Picture 9" descr="D:\GitHub\Police_Bharti\Documentation\Diagrams\Jpg\Activity\Activity_Gramin_Medical.jpg"/>
+                    <pic:cNvPr id="0" name="Picture 9" descr="D:\GitHub\Police_Bharti\Documentation\Diagrams\Jpg\Activity\Activity_Gramin_Written.jpg"/>
                     <pic:cNvPicPr>
                       <a:picLocks noChangeAspect="1" noChangeArrowheads="1"/>
                     </pic:cNvPicPr>
                   </pic:nvPicPr>
                   <pic:blipFill>
-                    <a:blip r:embed="rId14">
+                    <a:blip r:embed="rId18">
                       <a:extLst>
                         <a:ext uri="{28A0092B-C50C-407E-A947-70E740481C1C}">
                           <a14:useLocalDpi xmlns:a14="http://schemas.microsoft.com/office/drawing/2010/main" val="0"/>
@@ -1612,7 +1491,7 @@
                   <pic:spPr bwMode="auto">
                     <a:xfrm>
                       <a:off x="0" y="0"/>
-                      <a:ext cx="5943600" cy="6441904"/>
+                      <a:ext cx="5943600" cy="7550980"/>
                     </a:xfrm>
                     <a:prstGeom prst="rect">
                       <a:avLst/>
@@ -1628,6 +1507,127 @@
           </wp:inline>
         </w:drawing>
       </w:r>
+    </w:p>
+    <w:p>
+      <w:pPr>
+        <w:rPr>
+          <w:rFonts w:ascii="Times New Roman" w:hAnsi="Times New Roman" w:cs="Times New Roman"/>
+          <w:szCs w:val="24"/>
+        </w:rPr>
+      </w:pPr>
+      <w:r>
+        <w:rPr>
+          <w:rFonts w:ascii="Times New Roman" w:hAnsi="Times New Roman" w:cs="Times New Roman"/>
+          <w:szCs w:val="24"/>
+        </w:rPr>
+        <w:br w:type="page"/>
+      </w:r>
+    </w:p>
+    <w:p>
+      <w:pPr>
+        <w:pStyle w:val="ListParagraph"/>
+        <w:ind w:hanging="720"/>
+        <w:rPr>
+          <w:rFonts w:ascii="Times New Roman" w:hAnsi="Times New Roman" w:cs="Times New Roman"/>
+          <w:szCs w:val="24"/>
+        </w:rPr>
+      </w:pPr>
+    </w:p>
+    <w:p>
+      <w:pPr>
+        <w:pStyle w:val="ListParagraph"/>
+        <w:numPr>
+          <w:ilvl w:val="0"/>
+          <w:numId w:val="1"/>
+        </w:numPr>
+        <w:rPr>
+          <w:rFonts w:ascii="Times New Roman" w:hAnsi="Times New Roman" w:cs="Times New Roman"/>
+          <w:szCs w:val="24"/>
+        </w:rPr>
+      </w:pPr>
+      <w:proofErr w:type="spellStart"/>
+      <w:r>
+        <w:rPr>
+          <w:rFonts w:ascii="Times New Roman" w:hAnsi="Times New Roman" w:cs="Times New Roman"/>
+          <w:szCs w:val="24"/>
+        </w:rPr>
+        <w:t>Gramin</w:t>
+      </w:r>
+      <w:proofErr w:type="spellEnd"/>
+      <w:r>
+        <w:rPr>
+          <w:rFonts w:ascii="Times New Roman" w:hAnsi="Times New Roman" w:cs="Times New Roman"/>
+          <w:szCs w:val="24"/>
+        </w:rPr>
+        <w:t xml:space="preserve"> Medical Admin</w:t>
+      </w:r>
+    </w:p>
+    <w:p>
+      <w:pPr>
+        <w:pStyle w:val="ListParagraph"/>
+        <w:ind w:hanging="720"/>
+        <w:rPr>
+          <w:rFonts w:ascii="Times New Roman" w:hAnsi="Times New Roman" w:cs="Times New Roman"/>
+          <w:szCs w:val="24"/>
+        </w:rPr>
+      </w:pPr>
+      <w:r>
+        <w:rPr>
+          <w:rFonts w:ascii="Times New Roman" w:hAnsi="Times New Roman" w:cs="Times New Roman"/>
+          <w:noProof/>
+          <w:szCs w:val="24"/>
+        </w:rPr>
+        <w:drawing>
+          <wp:inline distT="0" distB="0" distL="0" distR="0">
+            <wp:extent cx="5943600" cy="6443069"/>
+            <wp:effectExtent l="0" t="0" r="0" b="0"/>
+            <wp:docPr id="27" name="Picture 27" descr="D:\GitHub\Police_Bharti\Documentation\Diagrams\Jpg\Activity\Activity_Gramin_Medical.jpg"/>
+            <wp:cNvGraphicFramePr>
+              <a:graphicFrameLocks xmlns:a="http://schemas.openxmlformats.org/drawingml/2006/main" noChangeAspect="1"/>
+            </wp:cNvGraphicFramePr>
+            <a:graphic xmlns:a="http://schemas.openxmlformats.org/drawingml/2006/main">
+              <a:graphicData uri="http://schemas.openxmlformats.org/drawingml/2006/picture">
+                <pic:pic xmlns:pic="http://schemas.openxmlformats.org/drawingml/2006/picture">
+                  <pic:nvPicPr>
+                    <pic:cNvPr id="0" name="Picture 10" descr="D:\GitHub\Police_Bharti\Documentation\Diagrams\Jpg\Activity\Activity_Gramin_Medical.jpg"/>
+                    <pic:cNvPicPr>
+                      <a:picLocks noChangeAspect="1" noChangeArrowheads="1"/>
+                    </pic:cNvPicPr>
+                  </pic:nvPicPr>
+                  <pic:blipFill>
+                    <a:blip r:embed="rId15">
+                      <a:extLst>
+                        <a:ext uri="{28A0092B-C50C-407E-A947-70E740481C1C}">
+                          <a14:useLocalDpi xmlns:a14="http://schemas.microsoft.com/office/drawing/2010/main" val="0"/>
+                        </a:ext>
+                      </a:extLst>
+                    </a:blip>
+                    <a:srcRect/>
+                    <a:stretch>
+                      <a:fillRect/>
+                    </a:stretch>
+                  </pic:blipFill>
+                  <pic:spPr bwMode="auto">
+                    <a:xfrm>
+                      <a:off x="0" y="0"/>
+                      <a:ext cx="5943600" cy="6443069"/>
+                    </a:xfrm>
+                    <a:prstGeom prst="rect">
+                      <a:avLst/>
+                    </a:prstGeom>
+                    <a:noFill/>
+                    <a:ln>
+                      <a:noFill/>
+                    </a:ln>
+                  </pic:spPr>
+                </pic:pic>
+              </a:graphicData>
+            </a:graphic>
+          </wp:inline>
+        </w:drawing>
+      </w:r>
+      <w:bookmarkStart w:id="0" w:name="_GoBack"/>
+      <w:bookmarkEnd w:id="0"/>
     </w:p>
     <w:p>
       <w:pPr>
@@ -1721,7 +1721,7 @@
                     </pic:cNvPicPr>
                   </pic:nvPicPr>
                   <pic:blipFill>
-                    <a:blip r:embed="rId15" cstate="print">
+                    <a:blip r:embed="rId19" cstate="print">
                       <a:extLst>
                         <a:ext uri="{28A0092B-C50C-407E-A947-70E740481C1C}">
                           <a14:useLocalDpi xmlns:a14="http://schemas.microsoft.com/office/drawing/2010/main" val="0"/>
@@ -1827,7 +1827,7 @@
                     </pic:cNvPicPr>
                   </pic:nvPicPr>
                   <pic:blipFill>
-                    <a:blip r:embed="rId16" cstate="print">
+                    <a:blip r:embed="rId20" cstate="print">
                       <a:extLst>
                         <a:ext uri="{28A0092B-C50C-407E-A947-70E740481C1C}">
                           <a14:useLocalDpi xmlns:a14="http://schemas.microsoft.com/office/drawing/2010/main" val="0"/>
@@ -1933,7 +1933,7 @@
                     </pic:cNvPicPr>
                   </pic:nvPicPr>
                   <pic:blipFill>
-                    <a:blip r:embed="rId17">
+                    <a:blip r:embed="rId21">
                       <a:extLst>
                         <a:ext uri="{28A0092B-C50C-407E-A947-70E740481C1C}">
                           <a14:useLocalDpi xmlns:a14="http://schemas.microsoft.com/office/drawing/2010/main" val="0"/>
@@ -2806,4 +2806,16 @@
     </a:ext>
   </a:extLst>
 </a:theme>
+</file>
+
+<file path=customXml/item1.xml><?xml version="1.0" encoding="utf-8"?>
+<b:Sources xmlns:b="http://schemas.openxmlformats.org/officeDocument/2006/bibliography" xmlns="http://schemas.openxmlformats.org/officeDocument/2006/bibliography" SelectedStyle="\APASixthEditionOfficeOnline.xsl" StyleName="APA" Version="6"/>
+</file>
+
+<file path=customXml/itemProps1.xml><?xml version="1.0" encoding="utf-8"?>
+<ds:datastoreItem xmlns:ds="http://schemas.openxmlformats.org/officeDocument/2006/customXml" ds:itemID="{34CA0D2F-CBA3-486F-BD0F-C318D61B718F}">
+  <ds:schemaRefs>
+    <ds:schemaRef ds:uri="http://schemas.openxmlformats.org/officeDocument/2006/bibliography"/>
+  </ds:schemaRefs>
+</ds:datastoreItem>
 </file>